--- a/Session_Linkage/index.docx
+++ b/Session_Linkage/index.docx
@@ -306,13 +306,7 @@
         <w:rPr>
           <w:b/>
         </w:rPr>
-        <w:t>CS</w:t>
-      </w:r>
-      <w:r>
-        <w:rPr>
-          <w:b/>
-        </w:rPr>
-        <w:t>:</w:t>
+        <w:t>CS:</w:t>
       </w:r>
     </w:p>
     <w:p>
@@ -413,7 +407,6 @@
     <w:p>
       <w:pPr>
         <w:rPr>
-          <w:rFonts w:hint="eastAsia"/>
           <w:b/>
         </w:rPr>
       </w:pPr>
@@ -446,6 +439,417 @@
                     <a:xfrm>
                       <a:off x="0" y="0"/>
                       <a:ext cx="5274310" cy="117475"/>
+                    </a:xfrm>
+                    <a:prstGeom prst="rect">
+                      <a:avLst/>
+                    </a:prstGeom>
+                  </pic:spPr>
+                </pic:pic>
+              </a:graphicData>
+            </a:graphic>
+          </wp:inline>
+        </w:drawing>
+      </w:r>
+    </w:p>
+    <w:p>
+      <w:pPr>
+        <w:rPr>
+          <w:b/>
+        </w:rPr>
+      </w:pPr>
+    </w:p>
+    <w:p>
+      <w:pPr>
+        <w:rPr>
+          <w:b/>
+        </w:rPr>
+      </w:pPr>
+      <w:r>
+        <w:rPr>
+          <w:b/>
+        </w:rPr>
+        <w:t>MSF</w:t>
+      </w:r>
+      <w:r>
+        <w:rPr>
+          <w:rFonts w:hint="eastAsia"/>
+          <w:b/>
+        </w:rPr>
+        <w:t>迁移会话至</w:t>
+      </w:r>
+      <w:r>
+        <w:rPr>
+          <w:b/>
+        </w:rPr>
+        <w:t>Empire</w:t>
+      </w:r>
+      <w:r>
+        <w:rPr>
+          <w:b/>
+        </w:rPr>
+        <w:t>:</w:t>
+      </w:r>
+    </w:p>
+    <w:p>
+      <w:pPr>
+        <w:rPr>
+          <w:rFonts w:hint="eastAsia"/>
+        </w:rPr>
+      </w:pPr>
+      <w:r>
+        <w:rPr>
+          <w:rFonts w:hint="eastAsia"/>
+        </w:rPr>
+        <w:t>方式一:</w:t>
+      </w:r>
+    </w:p>
+    <w:p>
+      <w:pPr>
+        <w:rPr>
+          <w:b/>
+        </w:rPr>
+      </w:pPr>
+      <w:r>
+        <w:rPr>
+          <w:noProof/>
+        </w:rPr>
+        <w:drawing>
+          <wp:inline distT="0" distB="0" distL="0" distR="0" wp14:anchorId="43FFA47B" wp14:editId="67E0F555">
+            <wp:extent cx="5274310" cy="2704465"/>
+            <wp:effectExtent l="0" t="0" r="2540" b="635"/>
+            <wp:docPr id="9" name="图片 9"/>
+            <wp:cNvGraphicFramePr>
+              <a:graphicFrameLocks xmlns:a="http://schemas.openxmlformats.org/drawingml/2006/main" noChangeAspect="1"/>
+            </wp:cNvGraphicFramePr>
+            <a:graphic xmlns:a="http://schemas.openxmlformats.org/drawingml/2006/main">
+              <a:graphicData uri="http://schemas.openxmlformats.org/drawingml/2006/picture">
+                <pic:pic xmlns:pic="http://schemas.openxmlformats.org/drawingml/2006/picture">
+                  <pic:nvPicPr>
+                    <pic:cNvPr id="1" name=""/>
+                    <pic:cNvPicPr/>
+                  </pic:nvPicPr>
+                  <pic:blipFill>
+                    <a:blip r:embed="rId14"/>
+                    <a:stretch>
+                      <a:fillRect/>
+                    </a:stretch>
+                  </pic:blipFill>
+                  <pic:spPr>
+                    <a:xfrm>
+                      <a:off x="0" y="0"/>
+                      <a:ext cx="5274310" cy="2704465"/>
+                    </a:xfrm>
+                    <a:prstGeom prst="rect">
+                      <a:avLst/>
+                    </a:prstGeom>
+                  </pic:spPr>
+                </pic:pic>
+              </a:graphicData>
+            </a:graphic>
+          </wp:inline>
+        </w:drawing>
+      </w:r>
+    </w:p>
+    <w:p>
+      <w:pPr>
+        <w:rPr>
+          <w:b/>
+        </w:rPr>
+      </w:pPr>
+      <w:r>
+        <w:rPr>
+          <w:noProof/>
+        </w:rPr>
+        <w:lastRenderedPageBreak/>
+        <w:drawing>
+          <wp:inline distT="0" distB="0" distL="0" distR="0" wp14:anchorId="3ABA0B52" wp14:editId="4E7FCD0A">
+            <wp:extent cx="5274310" cy="2940050"/>
+            <wp:effectExtent l="0" t="0" r="2540" b="0"/>
+            <wp:docPr id="10" name="图片 10"/>
+            <wp:cNvGraphicFramePr>
+              <a:graphicFrameLocks xmlns:a="http://schemas.openxmlformats.org/drawingml/2006/main" noChangeAspect="1"/>
+            </wp:cNvGraphicFramePr>
+            <a:graphic xmlns:a="http://schemas.openxmlformats.org/drawingml/2006/main">
+              <a:graphicData uri="http://schemas.openxmlformats.org/drawingml/2006/picture">
+                <pic:pic xmlns:pic="http://schemas.openxmlformats.org/drawingml/2006/picture">
+                  <pic:nvPicPr>
+                    <pic:cNvPr id="1" name=""/>
+                    <pic:cNvPicPr/>
+                  </pic:nvPicPr>
+                  <pic:blipFill>
+                    <a:blip r:embed="rId15"/>
+                    <a:stretch>
+                      <a:fillRect/>
+                    </a:stretch>
+                  </pic:blipFill>
+                  <pic:spPr>
+                    <a:xfrm>
+                      <a:off x="0" y="0"/>
+                      <a:ext cx="5274310" cy="2940050"/>
+                    </a:xfrm>
+                    <a:prstGeom prst="rect">
+                      <a:avLst/>
+                    </a:prstGeom>
+                  </pic:spPr>
+                </pic:pic>
+              </a:graphicData>
+            </a:graphic>
+          </wp:inline>
+        </w:drawing>
+      </w:r>
+    </w:p>
+    <w:p>
+      <w:pPr>
+        <w:rPr>
+          <w:b/>
+        </w:rPr>
+      </w:pPr>
+    </w:p>
+    <w:p>
+      <w:r>
+        <w:rPr>
+          <w:rFonts w:hint="eastAsia"/>
+        </w:rPr>
+        <w:t>方式二:</w:t>
+      </w:r>
+    </w:p>
+    <w:p>
+      <w:r>
+        <w:rPr>
+          <w:noProof/>
+        </w:rPr>
+        <w:drawing>
+          <wp:inline distT="0" distB="0" distL="0" distR="0" wp14:anchorId="652A7439" wp14:editId="40F9D9F9">
+            <wp:extent cx="5274310" cy="3430905"/>
+            <wp:effectExtent l="0" t="0" r="2540" b="0"/>
+            <wp:docPr id="11" name="图片 11"/>
+            <wp:cNvGraphicFramePr>
+              <a:graphicFrameLocks xmlns:a="http://schemas.openxmlformats.org/drawingml/2006/main" noChangeAspect="1"/>
+            </wp:cNvGraphicFramePr>
+            <a:graphic xmlns:a="http://schemas.openxmlformats.org/drawingml/2006/main">
+              <a:graphicData uri="http://schemas.openxmlformats.org/drawingml/2006/picture">
+                <pic:pic xmlns:pic="http://schemas.openxmlformats.org/drawingml/2006/picture">
+                  <pic:nvPicPr>
+                    <pic:cNvPr id="1" name=""/>
+                    <pic:cNvPicPr/>
+                  </pic:nvPicPr>
+                  <pic:blipFill>
+                    <a:blip r:embed="rId16"/>
+                    <a:stretch>
+                      <a:fillRect/>
+                    </a:stretch>
+                  </pic:blipFill>
+                  <pic:spPr>
+                    <a:xfrm>
+                      <a:off x="0" y="0"/>
+                      <a:ext cx="5274310" cy="3430905"/>
+                    </a:xfrm>
+                    <a:prstGeom prst="rect">
+                      <a:avLst/>
+                    </a:prstGeom>
+                  </pic:spPr>
+                </pic:pic>
+              </a:graphicData>
+            </a:graphic>
+          </wp:inline>
+        </w:drawing>
+      </w:r>
+    </w:p>
+    <w:p>
+      <w:r>
+        <w:rPr>
+          <w:noProof/>
+        </w:rPr>
+        <w:drawing>
+          <wp:inline distT="0" distB="0" distL="0" distR="0" wp14:anchorId="6C558CB1" wp14:editId="2E806EFD">
+            <wp:extent cx="5274310" cy="779780"/>
+            <wp:effectExtent l="0" t="0" r="2540" b="1270"/>
+            <wp:docPr id="12" name="图片 12"/>
+            <wp:cNvGraphicFramePr>
+              <a:graphicFrameLocks xmlns:a="http://schemas.openxmlformats.org/drawingml/2006/main" noChangeAspect="1"/>
+            </wp:cNvGraphicFramePr>
+            <a:graphic xmlns:a="http://schemas.openxmlformats.org/drawingml/2006/main">
+              <a:graphicData uri="http://schemas.openxmlformats.org/drawingml/2006/picture">
+                <pic:pic xmlns:pic="http://schemas.openxmlformats.org/drawingml/2006/picture">
+                  <pic:nvPicPr>
+                    <pic:cNvPr id="1" name=""/>
+                    <pic:cNvPicPr/>
+                  </pic:nvPicPr>
+                  <pic:blipFill>
+                    <a:blip r:embed="rId17"/>
+                    <a:stretch>
+                      <a:fillRect/>
+                    </a:stretch>
+                  </pic:blipFill>
+                  <pic:spPr>
+                    <a:xfrm>
+                      <a:off x="0" y="0"/>
+                      <a:ext cx="5274310" cy="779780"/>
+                    </a:xfrm>
+                    <a:prstGeom prst="rect">
+                      <a:avLst/>
+                    </a:prstGeom>
+                  </pic:spPr>
+                </pic:pic>
+              </a:graphicData>
+            </a:graphic>
+          </wp:inline>
+        </w:drawing>
+      </w:r>
+    </w:p>
+    <w:p/>
+    <w:p>
+      <w:pPr>
+        <w:rPr>
+          <w:b/>
+        </w:rPr>
+      </w:pPr>
+      <w:r>
+        <w:rPr>
+          <w:b/>
+        </w:rPr>
+        <w:t>Empire</w:t>
+      </w:r>
+      <w:r>
+        <w:rPr>
+          <w:rFonts w:hint="eastAsia"/>
+          <w:b/>
+        </w:rPr>
+        <w:t>迁移会话至</w:t>
+      </w:r>
+      <w:r>
+        <w:rPr>
+          <w:b/>
+        </w:rPr>
+        <w:t>MSF</w:t>
+      </w:r>
+      <w:r>
+        <w:rPr>
+          <w:b/>
+        </w:rPr>
+        <w:t>:</w:t>
+      </w:r>
+    </w:p>
+    <w:p>
+      <w:r>
+        <w:rPr>
+          <w:noProof/>
+        </w:rPr>
+        <w:lastRenderedPageBreak/>
+        <w:drawing>
+          <wp:inline distT="0" distB="0" distL="0" distR="0" wp14:anchorId="06ED1B49" wp14:editId="3AF728D0">
+            <wp:extent cx="5274310" cy="2633980"/>
+            <wp:effectExtent l="0" t="0" r="2540" b="0"/>
+            <wp:docPr id="13" name="图片 13"/>
+            <wp:cNvGraphicFramePr>
+              <a:graphicFrameLocks xmlns:a="http://schemas.openxmlformats.org/drawingml/2006/main" noChangeAspect="1"/>
+            </wp:cNvGraphicFramePr>
+            <a:graphic xmlns:a="http://schemas.openxmlformats.org/drawingml/2006/main">
+              <a:graphicData uri="http://schemas.openxmlformats.org/drawingml/2006/picture">
+                <pic:pic xmlns:pic="http://schemas.openxmlformats.org/drawingml/2006/picture">
+                  <pic:nvPicPr>
+                    <pic:cNvPr id="1" name=""/>
+                    <pic:cNvPicPr/>
+                  </pic:nvPicPr>
+                  <pic:blipFill>
+                    <a:blip r:embed="rId18"/>
+                    <a:stretch>
+                      <a:fillRect/>
+                    </a:stretch>
+                  </pic:blipFill>
+                  <pic:spPr>
+                    <a:xfrm>
+                      <a:off x="0" y="0"/>
+                      <a:ext cx="5274310" cy="2633980"/>
+                    </a:xfrm>
+                    <a:prstGeom prst="rect">
+                      <a:avLst/>
+                    </a:prstGeom>
+                  </pic:spPr>
+                </pic:pic>
+              </a:graphicData>
+            </a:graphic>
+          </wp:inline>
+        </w:drawing>
+      </w:r>
+    </w:p>
+    <w:p>
+      <w:r>
+        <w:rPr>
+          <w:noProof/>
+        </w:rPr>
+        <w:drawing>
+          <wp:inline distT="0" distB="0" distL="0" distR="0" wp14:anchorId="1B45272B" wp14:editId="47937FD9">
+            <wp:extent cx="5274310" cy="2818765"/>
+            <wp:effectExtent l="0" t="0" r="2540" b="635"/>
+            <wp:docPr id="14" name="图片 14"/>
+            <wp:cNvGraphicFramePr>
+              <a:graphicFrameLocks xmlns:a="http://schemas.openxmlformats.org/drawingml/2006/main" noChangeAspect="1"/>
+            </wp:cNvGraphicFramePr>
+            <a:graphic xmlns:a="http://schemas.openxmlformats.org/drawingml/2006/main">
+              <a:graphicData uri="http://schemas.openxmlformats.org/drawingml/2006/picture">
+                <pic:pic xmlns:pic="http://schemas.openxmlformats.org/drawingml/2006/picture">
+                  <pic:nvPicPr>
+                    <pic:cNvPr id="1" name=""/>
+                    <pic:cNvPicPr/>
+                  </pic:nvPicPr>
+                  <pic:blipFill>
+                    <a:blip r:embed="rId19"/>
+                    <a:stretch>
+                      <a:fillRect/>
+                    </a:stretch>
+                  </pic:blipFill>
+                  <pic:spPr>
+                    <a:xfrm>
+                      <a:off x="0" y="0"/>
+                      <a:ext cx="5274310" cy="2818765"/>
+                    </a:xfrm>
+                    <a:prstGeom prst="rect">
+                      <a:avLst/>
+                    </a:prstGeom>
+                  </pic:spPr>
+                </pic:pic>
+              </a:graphicData>
+            </a:graphic>
+          </wp:inline>
+        </w:drawing>
+      </w:r>
+    </w:p>
+    <w:p>
+      <w:pPr>
+        <w:rPr>
+          <w:rFonts w:hint="eastAsia"/>
+        </w:rPr>
+      </w:pPr>
+      <w:r>
+        <w:rPr>
+          <w:noProof/>
+        </w:rPr>
+        <w:drawing>
+          <wp:inline distT="0" distB="0" distL="0" distR="0" wp14:anchorId="1867AF80" wp14:editId="61E751B8">
+            <wp:extent cx="5274310" cy="2882900"/>
+            <wp:effectExtent l="0" t="0" r="2540" b="0"/>
+            <wp:docPr id="15" name="图片 15"/>
+            <wp:cNvGraphicFramePr>
+              <a:graphicFrameLocks xmlns:a="http://schemas.openxmlformats.org/drawingml/2006/main" noChangeAspect="1"/>
+            </wp:cNvGraphicFramePr>
+            <a:graphic xmlns:a="http://schemas.openxmlformats.org/drawingml/2006/main">
+              <a:graphicData uri="http://schemas.openxmlformats.org/drawingml/2006/picture">
+                <pic:pic xmlns:pic="http://schemas.openxmlformats.org/drawingml/2006/picture">
+                  <pic:nvPicPr>
+                    <pic:cNvPr id="1" name=""/>
+                    <pic:cNvPicPr/>
+                  </pic:nvPicPr>
+                  <pic:blipFill>
+                    <a:blip r:embed="rId20"/>
+                    <a:stretch>
+                      <a:fillRect/>
+                    </a:stretch>
+                  </pic:blipFill>
+                  <pic:spPr>
+                    <a:xfrm>
+                      <a:off x="0" y="0"/>
+                      <a:ext cx="5274310" cy="2882900"/>
                     </a:xfrm>
                     <a:prstGeom prst="rect">
                       <a:avLst/>
